--- a/docs/L6_choixPulve.docx
+++ b/docs/L6_choixPulve.docx
@@ -74,10 +74,10 @@
         <w:jc w:val="start"/>
       </w:tblPr>
       <w:tblGrid>
-        <w:gridCol w:w="2061"/>
-        <w:gridCol w:w="1952"/>
-        <w:gridCol w:w="1952"/>
-        <w:gridCol w:w="1952"/>
+        <w:gridCol w:w="3199"/>
+        <w:gridCol w:w="2045"/>
+        <w:gridCol w:w="1888"/>
+        <w:gridCol w:w="786"/>
       </w:tblGrid>
       <w:tr>
         <w:trPr>
@@ -626,13 +626,13 @@
     </w:p>
     <w:bookmarkEnd w:id="35"/>
     <w:bookmarkEnd w:id="36"/>
-    <w:bookmarkStart w:id="37" w:name="des-aides-pour-les-matériels-performants"/>
+    <w:bookmarkStart w:id="37" w:name="Xd77fe0ee51becb3bfc99ddb621c3210eb562738"/>
     <w:p>
       <w:pPr>
         <w:pStyle w:val="Heading2"/>
       </w:pPr>
       <w:r>
-        <w:t xml:space="preserve">Des aides pour les matériels performants</w:t>
+        <w:t xml:space="preserve">Des aides pour les matériels les plus performants</w:t>
       </w:r>
     </w:p>
     <w:p>
@@ -644,7 +644,7 @@
       </w:r>
     </w:p>
     <w:bookmarkEnd w:id="37"/>
-    <w:bookmarkStart w:id="39" w:name="pour-aller-plus-loin"/>
+    <w:bookmarkStart w:id="40" w:name="pour-aller-plus-loin"/>
     <w:p>
       <w:pPr>
         <w:pStyle w:val="Heading2"/>
@@ -672,8 +672,27 @@
         </w:r>
       </w:hyperlink>
     </w:p>
-    <w:bookmarkEnd w:id="39"/>
-    <w:bookmarkStart w:id="41" w:name="ressources-complémentaires"/>
+    <w:p>
+      <w:pPr>
+        <w:pStyle w:val="BodyText"/>
+      </w:pPr>
+      <w:r>
+        <w:t xml:space="preserve">En jet porté, pour réduire la dérive, utiliser des buses antidérives :</w:t>
+      </w:r>
+      <w:r>
+        <w:t xml:space="preserve"> </w:t>
+      </w:r>
+      <w:hyperlink r:id="rId39">
+        <w:r>
+          <w:rPr>
+            <w:rStyle w:val="Hyperlink"/>
+          </w:rPr>
+          <w:t xml:space="preserve">Utiliser des buses antidérive sur les pulvérisateurs à jet porté</w:t>
+        </w:r>
+      </w:hyperlink>
+    </w:p>
+    <w:bookmarkEnd w:id="40"/>
+    <w:bookmarkStart w:id="42" w:name="ressources-complémentaires"/>
     <w:p>
       <w:pPr>
         <w:pStyle w:val="Heading2"/>
@@ -693,7 +712,7 @@
       <w:r>
         <w:t xml:space="preserve">Vidéo de présentation du dispositif Performance Pulvé </w:t>
       </w:r>
-      <w:hyperlink r:id="rId40">
+      <w:hyperlink r:id="rId41">
         <w:r>
           <w:rPr>
             <w:rStyle w:val="Hyperlink"/>
@@ -702,8 +721,8 @@
         </w:r>
       </w:hyperlink>
     </w:p>
-    <w:bookmarkEnd w:id="41"/>
-    <w:bookmarkStart w:id="42" w:name="sources-biblio"/>
+    <w:bookmarkEnd w:id="42"/>
+    <w:bookmarkStart w:id="43" w:name="sources-biblio"/>
     <w:p>
       <w:pPr>
         <w:pStyle w:val="Heading2"/>
@@ -712,7 +731,7 @@
         <w:t xml:space="preserve">Sources biblio</w:t>
       </w:r>
     </w:p>
-    <w:bookmarkEnd w:id="42"/>
+    <w:bookmarkEnd w:id="43"/>
     <w:sectPr/>
   </w:body>
 </w:document>
@@ -753,7 +772,7 @@
         <w:t xml:space="preserve"> </w:t>
       </w:r>
       <w:r>
-        <w:t xml:space="preserve">Performance Pulvé a été développé par l'IFV et INRAE en collaboration avec les Chambres d'Agriculture, le comité Champagne et le syndicat des agro-équipementiers (AXEMA)</w:t>
+        <w:t xml:space="preserve">Performance Pulvé a été développé par l’IFV et INRAE en collaboration avec les Chambres d’Agriculture, le comité Champagne et le syndicat des agro-équipementiers (AXEMA)</w:t>
       </w:r>
     </w:p>
   </w:footnote>

--- a/docs/L6_choixPulve.docx
+++ b/docs/L6_choixPulve.docx
@@ -74,10 +74,10 @@
         <w:jc w:val="start"/>
       </w:tblPr>
       <w:tblGrid>
-        <w:gridCol w:w="3199"/>
-        <w:gridCol w:w="2045"/>
-        <w:gridCol w:w="1888"/>
-        <w:gridCol w:w="786"/>
+        <w:gridCol w:w="2583"/>
+        <w:gridCol w:w="1651"/>
+        <w:gridCol w:w="3049"/>
+        <w:gridCol w:w="635"/>
       </w:tblGrid>
       <w:tr>
         <w:trPr>
@@ -165,7 +165,7 @@
               <w:jc w:val="left"/>
             </w:pPr>
             <w:r>
-              <w:t xml:space="preserve">Investissement qui peut être élevé</w:t>
+              <w:t xml:space="preserve">Moindre maniabilité avec les appareils les plus précis. Investissement</w:t>
             </w:r>
           </w:p>
         </w:tc>
@@ -205,7 +205,7 @@
         <w:pStyle w:val="FirstParagraph"/>
       </w:pPr>
       <w:r>
-        <w:t xml:space="preserve">La dérive est très dépendante du matériel de pulvérisation. Le choix d’un appareil est donc primordial et associé à de bons réglages et équipements, peut permettre de</w:t>
+        <w:t xml:space="preserve">La dérive est très dépendante du matériel de pulvérisation. Le choix d’un appareil est donc primordial. Associé à de bons réglages et équipements, un pulvérisateur performant peut permettre de réduire la dérive d’un</w:t>
       </w:r>
       <w:r>
         <w:t xml:space="preserve"> </w:t>
@@ -215,7 +215,7 @@
           <w:bCs/>
           <w:b/>
         </w:rPr>
-        <w:t xml:space="preserve">réduire la dérive d’un facteur 20</w:t>
+        <w:t xml:space="preserve">facteur 20 par rapport à une voûte pneumatique</w:t>
       </w:r>
       <w:r>
         <w:t xml:space="preserve">.</w:t>
@@ -299,7 +299,7 @@
               <w:pStyle w:val="ImageCaption"/>
             </w:pPr>
             <w:r>
-              <w:t xml:space="preserve">Les critères d’inscriptions sur la liste officielle des appareils réduisant la dérive</w:t>
+              <w:t xml:space="preserve">Les critères d’inscription sur la liste officielle des appareils réduisant la dérive</w:t>
             </w:r>
           </w:p>
         </w:tc>
@@ -453,7 +453,7 @@
         <w:pStyle w:val="FirstParagraph"/>
       </w:pPr>
       <w:r>
-        <w:t xml:space="preserve">La qualité de pulvérisation est très dépendante du pulvérisateur utilisé et de ses réglages. De nombreux essais ont été réalisés sur la vigne artificielle par l’UMT EcoTech (IFV- INRAE, Montpellier) pour évaluer la qualité de pulvérisation de différents types d’appareils et de leurs modes d’utilisation. Un classement a été établi, en prenant comme référence en vignes larges une voûte pneumatique passée tous les deux rang : les modes de pulvérisation permettant de faire tout aussi bien en réduisant les doses de 30% sont classés A, et ceux qui font moins bien sont classés C.</w:t>
+        <w:t xml:space="preserve">La qualité de pulvérisation est très dépendante du pulvérisateur utilisé et de ses réglages. De nombreux essais ont été réalisés sur la vigne artificielle par l’UMT EcoTech (IFV- INRAE, Montpellier) pour évaluer la qualité de pulvérisation de différents types d’appareils et de leurs modes d’utilisation. Un classement a été établi, en prenant comme référence en vignes larges une voûte pneumatique passée tous les deux rang : les modes de pulvérisation permettant de faire tout aussi bien en réduisant les doses de produit à l’hectare d’au moins 30% sont classés A, et ceux qui font moins bien sont classés C.</w:t>
       </w:r>
     </w:p>
     <w:tbl>
@@ -677,7 +677,7 @@
         <w:pStyle w:val="BodyText"/>
       </w:pPr>
       <w:r>
-        <w:t xml:space="preserve">En jet porté, pour réduire la dérive, utiliser des buses antidérives :</w:t>
+        <w:t xml:space="preserve">En jet porté, pour réduire la dérive, utiliser des buses antidérive :</w:t>
       </w:r>
       <w:r>
         <w:t xml:space="preserve"> </w:t>
